--- a/Work Diaries/2019.09.24_i4_diario_knowledge_base.docx
+++ b/Work Diaries/2019.09.24_i4_diario_knowledge_base.docx
@@ -176,6 +176,221 @@
               <w:t>Come prima cosa ho creato un metodo statico per settare dalla classe user manager un messaggio di errore. Questo messaggio viene settato se l’email è già stata utilizzata, o se vi è un problema a creare l’utente.</w:t>
             </w:r>
           </w:p>
+          <w:p>
+            <w:pPr>
+              <w:pStyle w:val="Nessunaspaziatura"/>
+              <w:rPr>
+                <w:b w:val="0"/>
+                <w:lang w:val="it-IT"/>
+              </w:rPr>
+            </w:pPr>
+          </w:p>
+          <w:p>
+            <w:pPr>
+              <w:pStyle w:val="Nessunaspaziatura"/>
+              <w:rPr>
+                <w:b w:val="0"/>
+                <w:lang w:val="it-IT"/>
+              </w:rPr>
+            </w:pPr>
+            <w:r>
+              <w:rPr>
+                <w:b w:val="0"/>
+                <w:lang w:val="it-IT"/>
+              </w:rPr>
+              <w:t xml:space="preserve">Essendo in leggero anticipi ho creato i metodi e il sistema di richiesta password. Solo un utente </w:t>
+            </w:r>
+            <w:proofErr w:type="spellStart"/>
+            <w:r>
+              <w:rPr>
+                <w:b w:val="0"/>
+                <w:lang w:val="it-IT"/>
+              </w:rPr>
+              <w:t>admin</w:t>
+            </w:r>
+            <w:proofErr w:type="spellEnd"/>
+            <w:r>
+              <w:rPr>
+                <w:b w:val="0"/>
+                <w:lang w:val="it-IT"/>
+              </w:rPr>
+              <w:t xml:space="preserve"> può richiedere il cambio password per un utente.</w:t>
+            </w:r>
+          </w:p>
+          <w:p>
+            <w:pPr>
+              <w:pStyle w:val="Nessunaspaziatura"/>
+              <w:rPr>
+                <w:b w:val="0"/>
+                <w:lang w:val="it-IT"/>
+              </w:rPr>
+            </w:pPr>
+          </w:p>
+          <w:p>
+            <w:pPr>
+              <w:pStyle w:val="Nessunaspaziatura"/>
+              <w:rPr>
+                <w:b w:val="0"/>
+                <w:lang w:val="it-IT"/>
+              </w:rPr>
+            </w:pPr>
+            <w:r>
+              <w:rPr>
+                <w:b w:val="0"/>
+                <w:lang w:val="it-IT"/>
+              </w:rPr>
+              <w:t>Ho deciso che gli utenti possono essere eliminati in modo definitivo senza rimanere salvati nel database, al contrario di come ho pensato (per il momento) al sistema di eliminazione dei casi, in cui vengono solo nascosti agli utenti.</w:t>
+            </w:r>
+          </w:p>
+          <w:p>
+            <w:pPr>
+              <w:pStyle w:val="Nessunaspaziatura"/>
+              <w:rPr>
+                <w:b w:val="0"/>
+                <w:lang w:val="it-IT"/>
+              </w:rPr>
+            </w:pPr>
+          </w:p>
+          <w:p>
+            <w:pPr>
+              <w:pStyle w:val="Nessunaspaziatura"/>
+              <w:rPr>
+                <w:b w:val="0"/>
+                <w:lang w:val="en-GB"/>
+              </w:rPr>
+            </w:pPr>
+            <w:r>
+              <w:rPr>
+                <w:b w:val="0"/>
+                <w:lang w:val="it-IT"/>
+              </w:rPr>
+              <w:t>Successivamente mi sono port</w:t>
+            </w:r>
+            <w:r>
+              <w:rPr>
+                <w:b w:val="0"/>
+                <w:lang w:val="it-IT"/>
+              </w:rPr>
+              <w:t xml:space="preserve">ato in </w:t>
+            </w:r>
+            <w:r>
+              <w:rPr>
+                <w:b w:val="0"/>
+                <w:lang w:val="it-IT"/>
+              </w:rPr>
+              <w:t>avanti e ho creato il sistema di eliminazione utente, finito e funzionante.</w:t>
+            </w:r>
+          </w:p>
+          <w:p>
+            <w:pPr>
+              <w:pStyle w:val="Nessunaspaziatura"/>
+              <w:rPr>
+                <w:b w:val="0"/>
+                <w:lang w:val="en-GB"/>
+              </w:rPr>
+            </w:pPr>
+          </w:p>
+          <w:p>
+            <w:pPr>
+              <w:pStyle w:val="Nessunaspaziatura"/>
+              <w:rPr>
+                <w:b w:val="0"/>
+                <w:lang w:val="it-IT"/>
+              </w:rPr>
+            </w:pPr>
+            <w:r>
+              <w:rPr>
+                <w:b w:val="0"/>
+                <w:lang w:val="it-IT"/>
+              </w:rPr>
+              <w:t xml:space="preserve">Ho aggiunto una pagina di errore di connessione al database. </w:t>
+            </w:r>
+            <w:r>
+              <w:rPr>
+                <w:b w:val="0"/>
+                <w:lang w:val="it-IT"/>
+              </w:rPr>
+              <w:t>Se per qualsiasi motivo il database non dovesse essere raggiungibile, appena viene effettuata un’azione che richiede l’accesso al database, appare una pagina di errore e l’utente viene disconnesso. L’utente viene disconnesso per prevenire “furti di identità” (se viene ricaricata la pagina quando il database è funzionante un qualsiasi utente potrebbe loggarsi con le credenziali dell’utente che era connesso in precedenza).</w:t>
+            </w:r>
+          </w:p>
+          <w:p>
+            <w:pPr>
+              <w:pStyle w:val="Nessunaspaziatura"/>
+              <w:rPr>
+                <w:b w:val="0"/>
+                <w:lang w:val="it-IT"/>
+              </w:rPr>
+            </w:pPr>
+          </w:p>
+          <w:p>
+            <w:pPr>
+              <w:pStyle w:val="Nessunaspaziatura"/>
+              <w:jc w:val="center"/>
+              <w:rPr>
+                <w:b w:val="0"/>
+                <w:lang w:val="it-IT"/>
+              </w:rPr>
+            </w:pPr>
+            <w:r>
+              <w:rPr>
+                <w:noProof/>
+                <w:lang w:val="en-US"/>
+              </w:rPr>
+              <w:drawing>
+                <wp:inline distT="0" distB="0" distL="0" distR="0" wp14:anchorId="4B991094" wp14:editId="29EAB0C1">
+                  <wp:extent cx="3518693" cy="2254216"/>
+                  <wp:effectExtent l="0" t="0" r="5715" b="0"/>
+                  <wp:docPr id="1" name="Immagine 1"/>
+                  <wp:cNvGraphicFramePr>
+                    <a:graphicFrameLocks xmlns:a="http://schemas.openxmlformats.org/drawingml/2006/main" noChangeAspect="1"/>
+                  </wp:cNvGraphicFramePr>
+                  <a:graphic xmlns:a="http://schemas.openxmlformats.org/drawingml/2006/main">
+                    <a:graphicData uri="http://schemas.openxmlformats.org/drawingml/2006/picture">
+                      <pic:pic xmlns:pic="http://schemas.openxmlformats.org/drawingml/2006/picture">
+                        <pic:nvPicPr>
+                          <pic:cNvPr id="1" name=""/>
+                          <pic:cNvPicPr/>
+                        </pic:nvPicPr>
+                        <pic:blipFill rotWithShape="1">
+                          <a:blip r:embed="rId8"/>
+                          <a:srcRect l="24611" t="27087" r="24497" b="24006"/>
+                          <a:stretch/>
+                        </pic:blipFill>
+                        <pic:spPr bwMode="auto">
+                          <a:xfrm>
+                            <a:off x="0" y="0"/>
+                            <a:ext cx="3531619" cy="2262497"/>
+                          </a:xfrm>
+                          <a:prstGeom prst="rect">
+                            <a:avLst/>
+                          </a:prstGeom>
+                          <a:ln>
+                            <a:noFill/>
+                          </a:ln>
+                          <a:extLst>
+                            <a:ext uri="{53640926-AAD7-44D8-BBD7-CCE9431645EC}">
+                              <a14:shadowObscured xmlns:a14="http://schemas.microsoft.com/office/drawing/2010/main"/>
+                            </a:ext>
+                          </a:extLst>
+                        </pic:spPr>
+                      </pic:pic>
+                    </a:graphicData>
+                  </a:graphic>
+                </wp:inline>
+              </w:drawing>
+            </w:r>
+          </w:p>
+          <w:p>
+            <w:pPr>
+              <w:pStyle w:val="Nessunaspaziatura"/>
+              <w:rPr>
+                <w:b w:val="0"/>
+                <w:lang w:val="it-IT"/>
+              </w:rPr>
+            </w:pPr>
+            <w:bookmarkStart w:id="0" w:name="_GoBack"/>
+            <w:bookmarkEnd w:id="0"/>
+          </w:p>
         </w:tc>
       </w:tr>
     </w:tbl>
@@ -313,6 +528,7 @@
                 <w:b w:val="0"/>
                 <w:bCs w:val="0"/>
               </w:rPr>
+              <w:lastRenderedPageBreak/>
               <w:t>Sono in linea rispetto la pianificazione.</w:t>
             </w:r>
           </w:p>
@@ -376,8 +592,6 @@
                 <w:bCs w:val="0"/>
               </w:rPr>
             </w:pPr>
-            <w:bookmarkStart w:id="0" w:name="_GoBack"/>
-            <w:bookmarkEnd w:id="0"/>
           </w:p>
         </w:tc>
       </w:tr>
@@ -390,8 +604,8 @@
       </w:pPr>
     </w:p>
     <w:sectPr>
-      <w:headerReference w:type="default" r:id="rId8"/>
-      <w:footerReference w:type="default" r:id="rId9"/>
+      <w:headerReference w:type="default" r:id="rId9"/>
+      <w:footerReference w:type="default" r:id="rId10"/>
       <w:pgSz w:w="11906" w:h="16838"/>
       <w:pgMar w:top="1417" w:right="1134" w:bottom="1134" w:left="1134" w:header="708" w:footer="708" w:gutter="0"/>
       <w:cols w:space="708"/>
@@ -4087,7 +4301,6 @@
     <w:rsid w:val="003E101C"/>
     <w:rsid w:val="003F5C32"/>
     <w:rsid w:val="00417A30"/>
-    <w:rsid w:val="00471457"/>
     <w:rsid w:val="004A6C92"/>
     <w:rsid w:val="004E2C9B"/>
     <w:rsid w:val="004E6B5D"/>
@@ -4112,6 +4325,7 @@
     <w:rsid w:val="00866671"/>
     <w:rsid w:val="008A6626"/>
     <w:rsid w:val="008B4A4C"/>
+    <w:rsid w:val="00905D41"/>
     <w:rsid w:val="00914221"/>
     <w:rsid w:val="00917E6C"/>
     <w:rsid w:val="00923218"/>
@@ -4941,7 +5155,7 @@
 </file>
 
 <file path=customXml/itemProps1.xml><?xml version="1.0" encoding="utf-8"?>
-<ds:datastoreItem xmlns:ds="http://schemas.openxmlformats.org/officeDocument/2006/customXml" ds:itemID="{7109DD25-84B4-4EE3-B41C-507A0EC0594E}">
+<ds:datastoreItem xmlns:ds="http://schemas.openxmlformats.org/officeDocument/2006/customXml" ds:itemID="{208FD361-46CF-476E-8504-818876ED498C}">
   <ds:schemaRefs>
     <ds:schemaRef ds:uri="http://schemas.openxmlformats.org/officeDocument/2006/bibliography"/>
   </ds:schemaRefs>

--- a/Work Diaries/2019.09.24_i4_diario_knowledge_base.docx
+++ b/Work Diaries/2019.09.24_i4_diario_knowledge_base.docx
@@ -388,8 +388,6 @@
                 <w:lang w:val="it-IT"/>
               </w:rPr>
             </w:pPr>
-            <w:bookmarkStart w:id="0" w:name="_GoBack"/>
-            <w:bookmarkEnd w:id="0"/>
           </w:p>
         </w:tc>
       </w:tr>
@@ -473,6 +471,26 @@
         </w:rPr>
       </w:pPr>
     </w:p>
+    <w:p>
+      <w:pPr>
+        <w:rPr>
+          <w:lang w:val="it-IT"/>
+        </w:rPr>
+      </w:pPr>
+      <w:r>
+        <w:rPr>
+          <w:lang w:val="it-IT"/>
+        </w:rPr>
+        <w:br w:type="page"/>
+      </w:r>
+    </w:p>
+    <w:p>
+      <w:pPr>
+        <w:rPr>
+          <w:lang w:val="it-IT"/>
+        </w:rPr>
+      </w:pPr>
+    </w:p>
     <w:tbl>
       <w:tblPr>
         <w:tblStyle w:val="Elencochiaro"/>
@@ -518,6 +536,9 @@
           <w:p>
             <w:pPr>
               <w:pStyle w:val="Nessunaspaziatura"/>
+              <w:tabs>
+                <w:tab w:val="left" w:pos="3858"/>
+              </w:tabs>
               <w:rPr>
                 <w:b w:val="0"/>
                 <w:bCs w:val="0"/>
@@ -528,8 +549,7 @@
                 <w:b w:val="0"/>
                 <w:bCs w:val="0"/>
               </w:rPr>
-              <w:lastRenderedPageBreak/>
-              <w:t>Sono in linea rispetto la pianificazione.</w:t>
+              <w:t>Leggermente in anticipo</w:t>
             </w:r>
           </w:p>
         </w:tc>
@@ -592,6 +612,15 @@
                 <w:bCs w:val="0"/>
               </w:rPr>
             </w:pPr>
+            <w:r>
+              <w:rPr>
+                <w:b w:val="0"/>
+                <w:bCs w:val="0"/>
+              </w:rPr>
+              <w:t>Per la prossima giornata di lavoro ho intenzione di iniziare la pagina di ricerca casi.</w:t>
+            </w:r>
+            <w:bookmarkStart w:id="0" w:name="_GoBack"/>
+            <w:bookmarkEnd w:id="0"/>
           </w:p>
         </w:tc>
       </w:tr>
@@ -4291,6 +4320,7 @@
     <w:rsid w:val="001C54F7"/>
     <w:rsid w:val="001E31F4"/>
     <w:rsid w:val="00217B9D"/>
+    <w:rsid w:val="00253821"/>
     <w:rsid w:val="00262942"/>
     <w:rsid w:val="00262E13"/>
     <w:rsid w:val="002746BC"/>
@@ -4325,7 +4355,6 @@
     <w:rsid w:val="00866671"/>
     <w:rsid w:val="008A6626"/>
     <w:rsid w:val="008B4A4C"/>
-    <w:rsid w:val="00905D41"/>
     <w:rsid w:val="00914221"/>
     <w:rsid w:val="00917E6C"/>
     <w:rsid w:val="00923218"/>
@@ -5155,7 +5184,7 @@
 </file>
 
 <file path=customXml/itemProps1.xml><?xml version="1.0" encoding="utf-8"?>
-<ds:datastoreItem xmlns:ds="http://schemas.openxmlformats.org/officeDocument/2006/customXml" ds:itemID="{208FD361-46CF-476E-8504-818876ED498C}">
+<ds:datastoreItem xmlns:ds="http://schemas.openxmlformats.org/officeDocument/2006/customXml" ds:itemID="{20D35C7E-294E-46B7-93CF-630F986D8C2E}">
   <ds:schemaRefs>
     <ds:schemaRef ds:uri="http://schemas.openxmlformats.org/officeDocument/2006/bibliography"/>
   </ds:schemaRefs>
